--- a/labs/lab09/report/НКАбд-02-25_Галиев_Самир_ЛО9.docx
+++ b/labs/lab09/report/НКАбд-02-25_Галиев_Самир_ЛО9.docx
@@ -3481,7 +3481,25 @@
           <w:sz w:val="26"/>
           <w:szCs w:val="26"/>
         </w:rPr>
-        <w:t>Рисунок 5: После пяти si регистры содержат eax = 4, ebx = 1, ecx = msg1, edx = 6.</w:t>
+        <w:t xml:space="preserve">Рисунок </w:t>
+      </w:r>
+      <w:r>
+        <w:rPr>
+          <w:i/>
+          <w:iCs/>
+          <w:sz w:val="26"/>
+          <w:szCs w:val="26"/>
+        </w:rPr>
+        <w:t>4</w:t>
+      </w:r>
+      <w:r>
+        <w:rPr>
+          <w:i/>
+          <w:iCs/>
+          <w:sz w:val="26"/>
+          <w:szCs w:val="26"/>
+        </w:rPr>
+        <w:t>: После пяти si регистры содержат eax = 4, ebx = 1, ecx = msg1, edx = 6.</w:t>
       </w:r>
     </w:p>
     <w:p>
@@ -3617,7 +3635,25 @@
           <w:sz w:val="26"/>
           <w:szCs w:val="26"/>
         </w:rPr>
-        <w:t>Рисунок 6: После двух команд вызова msg1 и msg2 нам показывают строки «Hello,» и «world!\n\034»</w:t>
+        <w:t xml:space="preserve">Рисунок </w:t>
+      </w:r>
+      <w:r>
+        <w:rPr>
+          <w:i/>
+          <w:iCs/>
+          <w:sz w:val="26"/>
+          <w:szCs w:val="26"/>
+        </w:rPr>
+        <w:t>5</w:t>
+      </w:r>
+      <w:r>
+        <w:rPr>
+          <w:i/>
+          <w:iCs/>
+          <w:sz w:val="26"/>
+          <w:szCs w:val="26"/>
+        </w:rPr>
+        <w:t>: После двух команд вызова msg1 и msg2 нам показывают строки «Hello,» и «world!\n\034»</w:t>
       </w:r>
     </w:p>
     <w:p>
@@ -3754,7 +3790,25 @@
           <w:sz w:val="26"/>
           <w:szCs w:val="26"/>
         </w:rPr>
-        <w:t>Рисунок 7: замена первой буквы в слове «Hello»</w:t>
+        <w:t xml:space="preserve">Рисунок </w:t>
+      </w:r>
+      <w:r>
+        <w:rPr>
+          <w:i/>
+          <w:iCs/>
+          <w:sz w:val="26"/>
+          <w:szCs w:val="26"/>
+        </w:rPr>
+        <w:t>6</w:t>
+      </w:r>
+      <w:r>
+        <w:rPr>
+          <w:i/>
+          <w:iCs/>
+          <w:sz w:val="26"/>
+          <w:szCs w:val="26"/>
+        </w:rPr>
+        <w:t>: замена первой буквы в слове «Hello»</w:t>
       </w:r>
     </w:p>
     <w:p>
@@ -3951,7 +4005,29 @@
           <w:sz w:val="26"/>
           <w:szCs w:val="26"/>
         </w:rPr>
-        <w:t xml:space="preserve">Рисунок 8: </w:t>
+        <w:t xml:space="preserve">Рисунок </w:t>
+      </w:r>
+      <w:r>
+        <w:rPr>
+          <w:rStyle w:val="Style15"/>
+          <w:rFonts w:ascii="Liberation Serif" w:hAnsi="Liberation Serif"/>
+          <w:i/>
+          <w:iCs/>
+          <w:sz w:val="26"/>
+          <w:szCs w:val="26"/>
+        </w:rPr>
+        <w:t>7</w:t>
+      </w:r>
+      <w:r>
+        <w:rPr>
+          <w:rStyle w:val="Style15"/>
+          <w:rFonts w:ascii="Liberation Serif" w:hAnsi="Liberation Serif"/>
+          <w:i/>
+          <w:iCs/>
+          <w:sz w:val="26"/>
+          <w:szCs w:val="26"/>
+        </w:rPr>
+        <w:t xml:space="preserve">: </w:t>
       </w:r>
       <w:r>
         <w:rPr>
@@ -4255,7 +4331,33 @@
           <w:sz w:val="26"/>
           <w:szCs w:val="26"/>
         </w:rPr>
-        <w:t>Рисунок 9: запуск программы с аргументами  arg1, arg2, test</w:t>
+        <w:t xml:space="preserve">Рисунок </w:t>
+      </w:r>
+      <w:r>
+        <w:rPr>
+          <w:rStyle w:val="Style15"/>
+          <w:rFonts w:ascii="Liberation Serif" w:hAnsi="Liberation Serif"/>
+          <w:b w:val="false"/>
+          <w:bCs w:val="false"/>
+          <w:i/>
+          <w:iCs/>
+          <w:sz w:val="26"/>
+          <w:szCs w:val="26"/>
+        </w:rPr>
+        <w:t>8</w:t>
+      </w:r>
+      <w:r>
+        <w:rPr>
+          <w:rStyle w:val="Style15"/>
+          <w:rFonts w:ascii="Liberation Serif" w:hAnsi="Liberation Serif"/>
+          <w:b w:val="false"/>
+          <w:bCs w:val="false"/>
+          <w:i/>
+          <w:iCs/>
+          <w:sz w:val="26"/>
+          <w:szCs w:val="26"/>
+        </w:rPr>
+        <w:t>: запуск программы с аргументами  arg1, arg2, test</w:t>
       </w:r>
     </w:p>
     <w:p>
@@ -4648,7 +4750,33 @@
           <w:sz w:val="26"/>
           <w:szCs w:val="26"/>
         </w:rPr>
-        <w:t>Рисунок 10: Вывод программы.</w:t>
+        <w:t xml:space="preserve">Рисунок </w:t>
+      </w:r>
+      <w:r>
+        <w:rPr>
+          <w:rStyle w:val="Style15"/>
+          <w:rFonts w:ascii="Liberation Serif" w:hAnsi="Liberation Serif"/>
+          <w:b w:val="false"/>
+          <w:bCs w:val="false"/>
+          <w:i/>
+          <w:iCs/>
+          <w:sz w:val="26"/>
+          <w:szCs w:val="26"/>
+        </w:rPr>
+        <w:t>9</w:t>
+      </w:r>
+      <w:r>
+        <w:rPr>
+          <w:rStyle w:val="Style15"/>
+          <w:rFonts w:ascii="Liberation Serif" w:hAnsi="Liberation Serif"/>
+          <w:b w:val="false"/>
+          <w:bCs w:val="false"/>
+          <w:i/>
+          <w:iCs/>
+          <w:sz w:val="26"/>
+          <w:szCs w:val="26"/>
+        </w:rPr>
+        <w:t>: Вывод программы.</w:t>
       </w:r>
     </w:p>
     <w:p>
